--- a/Robot Orchestra/1- Drum Kit/UoM Project 1 - Scratch Drums.docx
+++ b/Robot Orchestra/1- Drum Kit/UoM Project 1 - Scratch Drums.docx
@@ -12,6 +12,35 @@
         <w:rPr/>
         <w:t>Project 1 - Scratch Drums</w:t>
         <w:br/>
+      </w:r>
+    </w:p>
+    <w:p>
+      <w:pPr>
+        <w:pStyle w:val="TextBody"/>
+        <w:rPr>
+          <w:rStyle w:val="InternetLink"/>
+        </w:rPr>
+      </w:pPr>
+      <w:r>
+        <w:rPr/>
+        <w:t xml:space="preserve">A video of this project can be found at </w:t>
+      </w:r>
+      <w:hyperlink r:id="rId2">
+        <w:r>
+          <w:rPr>
+            <w:rStyle w:val="InternetLink"/>
+          </w:rPr>
+          <w:t>https://youtu.be/EIoC11sdbmQ</w:t>
+        </w:r>
+      </w:hyperlink>
+    </w:p>
+    <w:p>
+      <w:pPr>
+        <w:pStyle w:val="Normal"/>
+        <w:rPr/>
+      </w:pPr>
+      <w:r>
+        <w:rPr/>
       </w:r>
     </w:p>
     <w:p>
@@ -66,11 +95,7 @@
       </w:pPr>
       <w:r>
         <w:rPr/>
-        <w:t>A Raspberry P</w:t>
-      </w:r>
-      <w:r>
-        <w:rPr/>
-        <w:t>i</w:t>
+        <w:t>A Raspberry Pi</w:t>
       </w:r>
     </w:p>
     <w:p>
@@ -341,7 +366,7 @@
                     </pic:cNvPicPr>
                   </pic:nvPicPr>
                   <pic:blipFill>
-                    <a:blip r:embed="rId2"/>
+                    <a:blip r:embed="rId3"/>
                     <a:stretch>
                       <a:fillRect/>
                     </a:stretch>
@@ -651,7 +676,7 @@
                     </pic:cNvPicPr>
                   </pic:nvPicPr>
                   <pic:blipFill>
-                    <a:blip r:embed="rId3"/>
+                    <a:blip r:embed="rId4"/>
                     <a:stretch>
                       <a:fillRect/>
                     </a:stretch>
@@ -712,7 +737,7 @@
               <wp:posOffset>61595</wp:posOffset>
             </wp:positionH>
             <wp:positionV relativeFrom="paragraph">
-              <wp:posOffset>56515</wp:posOffset>
+              <wp:posOffset>55880</wp:posOffset>
             </wp:positionV>
             <wp:extent cx="1981200" cy="1857375"/>
             <wp:effectExtent l="0" t="0" r="0" b="0"/>
@@ -731,7 +756,7 @@
                     </pic:cNvPicPr>
                   </pic:nvPicPr>
                   <pic:blipFill>
-                    <a:blip r:embed="rId4"/>
+                    <a:blip r:embed="rId5"/>
                     <a:stretch>
                       <a:fillRect/>
                     </a:stretch>
@@ -829,7 +854,7 @@
                     </pic:cNvPicPr>
                   </pic:nvPicPr>
                   <pic:blipFill>
-                    <a:blip r:embed="rId5"/>
+                    <a:blip r:embed="rId6"/>
                     <a:stretch>
                       <a:fillRect/>
                     </a:stretch>
@@ -950,7 +975,7 @@
                     </pic:cNvPicPr>
                   </pic:nvPicPr>
                   <pic:blipFill>
-                    <a:blip r:embed="rId6"/>
+                    <a:blip r:embed="rId7"/>
                     <a:stretch>
                       <a:fillRect/>
                     </a:stretch>
@@ -1041,7 +1066,7 @@
                     </pic:cNvPicPr>
                   </pic:nvPicPr>
                   <pic:blipFill>
-                    <a:blip r:embed="rId7"/>
+                    <a:blip r:embed="rId8"/>
                     <a:stretch>
                       <a:fillRect/>
                     </a:stretch>
@@ -1131,7 +1156,7 @@
                     </pic:cNvPicPr>
                   </pic:nvPicPr>
                   <pic:blipFill>
-                    <a:blip r:embed="rId8"/>
+                    <a:blip r:embed="rId9"/>
                     <a:stretch>
                       <a:fillRect/>
                     </a:stretch>
@@ -1202,7 +1227,7 @@
                     </pic:cNvPicPr>
                   </pic:nvPicPr>
                   <pic:blipFill>
-                    <a:blip r:embed="rId9"/>
+                    <a:blip r:embed="rId10"/>
                     <a:stretch>
                       <a:fillRect/>
                     </a:stretch>
@@ -1559,10 +1584,12 @@
     <w:pPr>
       <w:widowControl w:val="false"/>
       <w:suppressAutoHyphens w:val="true"/>
+      <w:bidi w:val="0"/>
+      <w:jc w:val="left"/>
     </w:pPr>
     <w:rPr>
       <w:rFonts w:ascii="Liberation Serif" w:hAnsi="Liberation Serif" w:eastAsia="Droid Sans Fallback" w:cs="FreeSans"/>
-      <w:color w:val="auto"/>
+      <w:color w:val="00000A"/>
       <w:sz w:val="24"/>
       <w:szCs w:val="24"/>
       <w:lang w:val="en-GB" w:eastAsia="zh-CN" w:bidi="hi-IN"/>
@@ -1687,6 +1714,42 @@
       <w:lang w:val="zxx" w:eastAsia="zxx" w:bidi="zxx"/>
     </w:rPr>
   </w:style>
+  <w:style w:type="character" w:styleId="ListLabel1">
+    <w:name w:val="ListLabel 1"/>
+    <w:rPr>
+      <w:rFonts w:cs="Symbol"/>
+    </w:rPr>
+  </w:style>
+  <w:style w:type="character" w:styleId="ListLabel2">
+    <w:name w:val="ListLabel 2"/>
+    <w:rPr>
+      <w:rFonts w:cs="Courier New"/>
+    </w:rPr>
+  </w:style>
+  <w:style w:type="character" w:styleId="ListLabel3">
+    <w:name w:val="ListLabel 3"/>
+    <w:rPr>
+      <w:rFonts w:cs="Wingdings"/>
+    </w:rPr>
+  </w:style>
+  <w:style w:type="character" w:styleId="ListLabel4">
+    <w:name w:val="ListLabel 4"/>
+    <w:rPr>
+      <w:rFonts w:cs="Symbol"/>
+    </w:rPr>
+  </w:style>
+  <w:style w:type="character" w:styleId="ListLabel5">
+    <w:name w:val="ListLabel 5"/>
+    <w:rPr>
+      <w:rFonts w:cs="Courier New"/>
+    </w:rPr>
+  </w:style>
+  <w:style w:type="character" w:styleId="ListLabel6">
+    <w:name w:val="ListLabel 6"/>
+    <w:rPr>
+      <w:rFonts w:cs="Wingdings"/>
+    </w:rPr>
+  </w:style>
   <w:style w:type="paragraph" w:styleId="Heading">
     <w:name w:val="Heading"/>
     <w:basedOn w:val="Normal"/>
@@ -1749,8 +1812,10 @@
     <w:pPr>
       <w:widowControl w:val="false"/>
       <w:suppressAutoHyphens w:val="true"/>
+      <w:bidi w:val="0"/>
       <w:spacing w:before="360" w:after="360"/>
       <w:ind w:left="1080" w:right="1080" w:hanging="0"/>
+      <w:jc w:val="left"/>
     </w:pPr>
     <w:rPr>
       <w:rFonts w:ascii="Liberation Serif" w:hAnsi="Liberation Serif" w:eastAsia="Droid Sans Fallback" w:cs="FreeSans"/>
@@ -1767,17 +1832,37 @@
     <w:pPr>
       <w:widowControl w:val="false"/>
       <w:suppressAutoHyphens w:val="true"/>
+      <w:bidi w:val="0"/>
       <w:spacing w:before="0" w:after="0"/>
       <w:ind w:left="720" w:right="0" w:hanging="0"/>
       <w:contextualSpacing/>
+      <w:jc w:val="left"/>
     </w:pPr>
     <w:rPr>
       <w:rFonts w:ascii="Liberation Serif" w:hAnsi="Liberation Serif" w:eastAsia="Droid Sans Fallback" w:cs="FreeSans"/>
-      <w:color w:val="auto"/>
+      <w:color w:val="00000A"/>
       <w:sz w:val="24"/>
       <w:szCs w:val="24"/>
       <w:lang w:val="en-GB" w:eastAsia="zh-CN" w:bidi="hi-IN"/>
     </w:rPr>
   </w:style>
+  <w:style w:type="paragraph" w:styleId="Quotations">
+    <w:name w:val="Quotations"/>
+    <w:basedOn w:val="Normal"/>
+    <w:pPr/>
+    <w:rPr/>
+  </w:style>
+  <w:style w:type="paragraph" w:styleId="Title">
+    <w:name w:val="Title"/>
+    <w:basedOn w:val="Heading"/>
+    <w:pPr/>
+    <w:rPr/>
+  </w:style>
+  <w:style w:type="paragraph" w:styleId="Subtitle">
+    <w:name w:val="Subtitle"/>
+    <w:basedOn w:val="Heading"/>
+    <w:pPr/>
+    <w:rPr/>
+  </w:style>
 </w:styles>
 </file>